--- a/Documentation/Meeting Logs.docx
+++ b/Documentation/Meeting Logs.docx
@@ -502,56 +502,79 @@
         </w:rPr>
         <w:t xml:space="preserve">did more documentation, </w:t>
       </w:r>
+      <w:r>
+        <w:rPr>
+          <w:rFonts w:ascii="Arial" w:eastAsia="Times New Roman" w:hAnsi="Arial" w:cs="Arial"/>
+          <w:color w:val="000000"/>
+        </w:rPr>
+        <w:t>changed how the overall solar system looks, and messed around with other technicalities. </w:t>
+      </w:r>
+    </w:p>
+    <w:p>
+      <w:pPr>
+        <w:spacing w:after="0"/>
+        <w:rPr>
+          <w:rFonts w:ascii="Arial" w:eastAsia="Times New Roman" w:hAnsi="Arial" w:cs="Arial"/>
+          <w:color w:val="000000"/>
+        </w:rPr>
+      </w:pPr>
+      <w:r>
+        <w:rPr>
+          <w:rFonts w:ascii="Times New Roman" w:eastAsia="Times New Roman" w:hAnsi="Times New Roman" w:cs="Times New Roman"/>
+          <w:sz w:val="24"/>
+          <w:szCs w:val="24"/>
+        </w:rPr>
+        <w:br/>
+      </w:r>
+      <w:r>
+        <w:rPr>
+          <w:rFonts w:ascii="Arial" w:eastAsia="Times New Roman" w:hAnsi="Arial" w:cs="Arial"/>
+          <w:color w:val="000000"/>
+        </w:rPr>
+        <w:t>#7</w:t>
+      </w:r>
+      <w:r>
+        <w:rPr>
+          <w:rFonts w:ascii="Arial" w:eastAsia="Times New Roman" w:hAnsi="Arial" w:cs="Arial"/>
+          <w:color w:val="000000"/>
+        </w:rPr>
+        <w:tab/>
+        <w:t>12/01/</w:t>
+      </w:r>
+      <w:proofErr w:type="gramStart"/>
+      <w:r>
+        <w:rPr>
+          <w:rFonts w:ascii="Arial" w:eastAsia="Times New Roman" w:hAnsi="Arial" w:cs="Arial"/>
+          <w:color w:val="000000"/>
+        </w:rPr>
+        <w:t>19  Spahr</w:t>
+      </w:r>
+      <w:proofErr w:type="gramEnd"/>
+      <w:r>
+        <w:rPr>
+          <w:rFonts w:ascii="Arial" w:eastAsia="Times New Roman" w:hAnsi="Arial" w:cs="Arial"/>
+          <w:color w:val="000000"/>
+        </w:rPr>
+        <w:t xml:space="preserve"> Library Alcove (everybody present)</w:t>
+      </w:r>
+    </w:p>
+    <w:p>
+      <w:pPr>
+        <w:spacing w:after="0"/>
+        <w:rPr>
+          <w:rFonts w:ascii="Arial" w:eastAsia="Times New Roman" w:hAnsi="Arial" w:cs="Arial"/>
+          <w:color w:val="000000"/>
+        </w:rPr>
+      </w:pPr>
+      <w:r>
+        <w:rPr>
+          <w:rFonts w:ascii="Arial" w:eastAsia="Times New Roman" w:hAnsi="Arial" w:cs="Arial"/>
+          <w:color w:val="000000"/>
+        </w:rPr>
+        <w:t>Finished and cleaned up documentation, music, test cases, and user interaction. Also went over who will present what when it comes to demoing and how we will approach that.</w:t>
+      </w:r>
       <w:bookmarkStart w:id="0" w:name="_GoBack"/>
       <w:bookmarkEnd w:id="0"/>
-      <w:r>
-        <w:rPr>
-          <w:rFonts w:ascii="Arial" w:eastAsia="Times New Roman" w:hAnsi="Arial" w:cs="Arial"/>
-          <w:color w:val="000000"/>
-        </w:rPr>
-        <w:t>changed how the overall solar system looks, and messed around with other technicalities. </w:t>
-      </w:r>
-    </w:p>
-    <w:p>
-      <w:r>
-        <w:rPr>
-          <w:rFonts w:ascii="Times New Roman" w:eastAsia="Times New Roman" w:hAnsi="Times New Roman" w:cs="Times New Roman"/>
-          <w:sz w:val="24"/>
-          <w:szCs w:val="24"/>
-        </w:rPr>
-        <w:br/>
-      </w:r>
-      <w:r>
-        <w:rPr>
-          <w:rFonts w:ascii="Arial" w:eastAsia="Times New Roman" w:hAnsi="Arial" w:cs="Arial"/>
-          <w:color w:val="000000"/>
-        </w:rPr>
-        <w:t>#7</w:t>
-      </w:r>
-      <w:r>
-        <w:rPr>
-          <w:rFonts w:ascii="Arial" w:eastAsia="Times New Roman" w:hAnsi="Arial" w:cs="Arial"/>
-          <w:color w:val="000000"/>
-        </w:rPr>
-        <w:tab/>
-        <w:t>12/01/</w:t>
-      </w:r>
-      <w:proofErr w:type="gramStart"/>
-      <w:r>
-        <w:rPr>
-          <w:rFonts w:ascii="Arial" w:eastAsia="Times New Roman" w:hAnsi="Arial" w:cs="Arial"/>
-          <w:color w:val="000000"/>
-        </w:rPr>
-        <w:t>19  Spahr</w:t>
-      </w:r>
-      <w:proofErr w:type="gramEnd"/>
-      <w:r>
-        <w:rPr>
-          <w:rFonts w:ascii="Arial" w:eastAsia="Times New Roman" w:hAnsi="Arial" w:cs="Arial"/>
-          <w:color w:val="000000"/>
-        </w:rPr>
-        <w:t xml:space="preserve"> Library Alcove (everybody present)</w:t>
-      </w:r>
     </w:p>
     <w:sectPr>
       <w:pgSz w:w="12240" w:h="15840"/>
